--- a/Technical Documents/Deployment Manual.docx
+++ b/Technical Documents/Deployment Manual.docx
@@ -274,23 +274,7 @@
           <w:rFonts w:ascii="Segoe UI" w:eastAsia="Segoe UI" w:hAnsi="Segoe UI" w:cs="Segoe UI"/>
           <w:u w:val="single"/>
         </w:rPr>
-        <w:t xml:space="preserve">Port Numbers used for </w:t>
-      </w:r>
-      <w:r>
-        <w:rPr>
-          <w:rStyle w:val="Strong"/>
-          <w:rFonts w:ascii="Segoe UI" w:eastAsia="Segoe UI" w:hAnsi="Segoe UI" w:cs="Segoe UI"/>
-          <w:u w:val="single"/>
-        </w:rPr>
-        <w:t>Bank Account</w:t>
-      </w:r>
-      <w:r>
-        <w:rPr>
-          <w:rStyle w:val="Strong"/>
-          <w:rFonts w:ascii="Segoe UI" w:eastAsia="Segoe UI" w:hAnsi="Segoe UI" w:cs="Segoe UI"/>
-          <w:u w:val="single"/>
-        </w:rPr>
-        <w:t xml:space="preserve"> Management System application:</w:t>
+        <w:t>Port Numbers used for Bank Account Management System application:</w:t>
       </w:r>
     </w:p>
     <w:p>
@@ -365,14 +349,7 @@
           <w:rStyle w:val="Strong"/>
           <w:rFonts w:ascii="Segoe UI" w:eastAsia="Segoe UI" w:hAnsi="Segoe UI" w:cs="Segoe UI"/>
         </w:rPr>
-        <w:t xml:space="preserve"> 420</w:t>
-      </w:r>
-      <w:r>
-        <w:rPr>
-          <w:rStyle w:val="Strong"/>
-          <w:rFonts w:ascii="Segoe UI" w:eastAsia="Segoe UI" w:hAnsi="Segoe UI" w:cs="Segoe UI"/>
-        </w:rPr>
-        <w:t>5</w:t>
+        <w:t xml:space="preserve"> 4205</w:t>
       </w:r>
     </w:p>
     <w:p>
@@ -1697,27 +1674,7 @@
             <w:szCs w:val="20"/>
             <w:lang w:eastAsia="en-IN"/>
           </w:rPr>
-          <w:t>https://github.com/thegirlseema/Bank_A</w:t>
-        </w:r>
-        <w:r>
-          <w:rPr>
-            <w:rStyle w:val="Hyperlink"/>
-            <w:rFonts w:ascii="Segoe UI" w:eastAsia="Times New Roman" w:hAnsi="Segoe UI" w:cs="Segoe UI"/>
-            <w:sz w:val="20"/>
-            <w:szCs w:val="20"/>
-            <w:lang w:eastAsia="en-IN"/>
-          </w:rPr>
-          <w:t>c</w:t>
-        </w:r>
-        <w:r>
-          <w:rPr>
-            <w:rStyle w:val="Hyperlink"/>
-            <w:rFonts w:ascii="Segoe UI" w:eastAsia="Times New Roman" w:hAnsi="Segoe UI" w:cs="Segoe UI"/>
-            <w:sz w:val="20"/>
-            <w:szCs w:val="20"/>
-            <w:lang w:eastAsia="en-IN"/>
-          </w:rPr>
-          <w:t>count_Management/tree/main/Database%20Script</w:t>
+          <w:t>https://github.com/thegirlseema/Bank_Account_Management/tree/main/Database%20Script</w:t>
         </w:r>
       </w:hyperlink>
     </w:p>
@@ -3725,7 +3682,21 @@
           <w:sz w:val="20"/>
           <w:szCs w:val="20"/>
         </w:rPr>
-        <w:t>In login page we can use username – alex123 and password-1234 to login to the application .</w:t>
+        <w:t xml:space="preserve">In login page we can use username – </w:t>
+      </w:r>
+      <w:r>
+        <w:rPr>
+          <w:sz w:val="20"/>
+          <w:szCs w:val="20"/>
+        </w:rPr>
+        <w:t>sanjay</w:t>
+      </w:r>
+      <w:r>
+        <w:rPr>
+          <w:sz w:val="20"/>
+          <w:szCs w:val="20"/>
+        </w:rPr>
+        <w:t>123 and password-1234 to login to the application .</w:t>
       </w:r>
     </w:p>
     <w:p>
